--- a/frontend/web/data/template/printed_card_b21.docx
+++ b/frontend/web/data/template/printed_card_b21.docx
@@ -110,7 +110,7 @@
       </w:pPr>
       <w:r>
         <w:rPr>
-          <w:rFonts w:hint="eastAsia" w:ascii="黑体" w:hAnsi="黑体" w:eastAsia="黑体" w:cs="黑体"/>
+          <w:rFonts w:hint="default" w:ascii="黑体" w:hAnsi="黑体" w:eastAsia="黑体" w:cs="黑体"/>
           <w:b/>
           <w:color w:val="auto"/>
           <w:spacing w:val="0"/>
@@ -121,13 +121,13 @@
           <w:shd w:val="clear" w:fill="auto"/>
           <w:lang w:val="en-US" w:eastAsia="zh-CN"/>
         </w:rPr>
-        <w:t>开业大</w:t>
+        <w:t>${conten</w:t>
       </w:r>
       <w:bookmarkStart w:id="0" w:name="_GoBack"/>
       <w:bookmarkEnd w:id="0"/>
       <w:r>
         <w:rPr>
-          <w:rFonts w:hint="eastAsia" w:ascii="黑体" w:hAnsi="黑体" w:eastAsia="黑体" w:cs="黑体"/>
+          <w:rFonts w:hint="default" w:ascii="黑体" w:hAnsi="黑体" w:eastAsia="黑体" w:cs="黑体"/>
           <w:b/>
           <w:color w:val="auto"/>
           <w:spacing w:val="0"/>
@@ -138,7 +138,7 @@
           <w:shd w:val="clear" w:fill="auto"/>
           <w:lang w:val="en-US" w:eastAsia="zh-CN"/>
         </w:rPr>
-        <w:t>吉，财源广进</w:t>
+        <w:t>t}</w:t>
       </w:r>
     </w:p>
     <w:p>
@@ -288,10 +288,10 @@
   <w:p>
     <w:pPr>
       <w:pStyle w:val="2"/>
-      <w:ind w:firstLine="2801" w:firstLineChars="1000"/>
+      <w:ind w:firstLine="2803" w:firstLineChars="1000"/>
       <w:jc w:val="both"/>
       <w:rPr>
-        <w:rFonts w:hint="eastAsia" w:ascii="微软雅黑" w:hAnsi="微软雅黑" w:eastAsia="微软雅黑" w:cs="微软雅黑"/>
+        <w:rFonts w:hint="eastAsia" w:ascii="Microsoft YaHei" w:hAnsi="Microsoft YaHei" w:eastAsia="Microsoft YaHei" w:cs="Microsoft YaHei"/>
         <w:b/>
         <w:bCs/>
         <w:color w:val="auto"/>
@@ -302,7 +302,7 @@
     </w:pPr>
     <w:r>
       <w:rPr>
-        <w:rFonts w:hint="eastAsia" w:ascii="微软雅黑" w:hAnsi="微软雅黑" w:eastAsia="微软雅黑" w:cs="微软雅黑"/>
+        <w:rFonts w:hint="eastAsia" w:ascii="Microsoft YaHei" w:hAnsi="Microsoft YaHei" w:eastAsia="Microsoft YaHei" w:cs="Microsoft YaHei"/>
         <w:b/>
         <w:bCs/>
         <w:sz w:val="28"/>
@@ -313,7 +313,7 @@
     </w:r>
     <w:r>
       <w:rPr>
-        <w:rFonts w:hint="eastAsia" w:ascii="微软雅黑" w:hAnsi="微软雅黑" w:eastAsia="微软雅黑" w:cs="微软雅黑"/>
+        <w:rFonts w:hint="eastAsia" w:ascii="Microsoft YaHei" w:hAnsi="Microsoft YaHei" w:eastAsia="Microsoft YaHei" w:cs="Microsoft YaHei"/>
         <w:b/>
         <w:bCs/>
         <w:color w:val="auto"/>
@@ -325,7 +325,7 @@
     </w:r>
     <w:r>
       <w:rPr>
-        <w:rFonts w:hint="eastAsia" w:ascii="微软雅黑" w:hAnsi="微软雅黑" w:eastAsia="微软雅黑" w:cs="微软雅黑"/>
+        <w:rFonts w:hint="eastAsia" w:ascii="Microsoft YaHei" w:hAnsi="Microsoft YaHei" w:eastAsia="Microsoft YaHei" w:cs="Microsoft YaHei"/>
         <w:b/>
         <w:bCs/>
         <w:sz w:val="28"/>
@@ -341,7 +341,7 @@
       <w:ind w:firstLine="1121" w:firstLineChars="400"/>
       <w:jc w:val="both"/>
       <w:rPr>
-        <w:rFonts w:hint="eastAsia" w:ascii="微软雅黑" w:hAnsi="微软雅黑" w:eastAsia="微软雅黑" w:cs="微软雅黑"/>
+        <w:rFonts w:hint="eastAsia" w:ascii="Microsoft YaHei" w:hAnsi="Microsoft YaHei" w:eastAsia="Microsoft YaHei" w:cs="Microsoft YaHei"/>
         <w:b/>
         <w:bCs/>
         <w:color w:val="auto"/>
@@ -352,7 +352,7 @@
     </w:pPr>
     <w:r>
       <w:rPr>
-        <w:rFonts w:hint="eastAsia" w:ascii="微软雅黑" w:hAnsi="微软雅黑" w:eastAsia="微软雅黑" w:cs="微软雅黑"/>
+        <w:rFonts w:hint="eastAsia" w:ascii="Microsoft YaHei" w:hAnsi="Microsoft YaHei" w:eastAsia="Microsoft YaHei" w:cs="Microsoft YaHei"/>
         <w:b/>
         <w:bCs/>
         <w:sz w:val="28"/>
@@ -363,7 +363,7 @@
     </w:r>
     <w:r>
       <w:rPr>
-        <w:rFonts w:hint="eastAsia" w:ascii="微软雅黑" w:hAnsi="微软雅黑" w:eastAsia="微软雅黑" w:cs="微软雅黑"/>
+        <w:rFonts w:hint="eastAsia" w:ascii="Microsoft YaHei" w:hAnsi="Microsoft YaHei" w:eastAsia="Microsoft YaHei" w:cs="Microsoft YaHei"/>
         <w:b/>
         <w:bCs/>
         <w:color w:val="auto"/>
@@ -375,7 +375,7 @@
     </w:r>
     <w:r>
       <w:rPr>
-        <w:rFonts w:hint="eastAsia" w:ascii="微软雅黑" w:hAnsi="微软雅黑" w:eastAsia="微软雅黑" w:cs="微软雅黑"/>
+        <w:rFonts w:hint="eastAsia" w:ascii="Microsoft YaHei" w:hAnsi="Microsoft YaHei" w:eastAsia="Microsoft YaHei" w:cs="Microsoft YaHei"/>
         <w:b/>
         <w:bCs/>
         <w:sz w:val="28"/>
@@ -398,13 +398,13 @@
       </w:tabs>
       <w:jc w:val="right"/>
       <w:rPr>
-        <w:rFonts w:hint="default" w:ascii="微软雅黑" w:hAnsi="微软雅黑" w:eastAsia="微软雅黑" w:cs="微软雅黑"/>
+        <w:rFonts w:hint="default" w:ascii="Microsoft YaHei" w:hAnsi="Microsoft YaHei" w:eastAsia="Microsoft YaHei" w:cs="Microsoft YaHei"/>
         <w:lang w:val="en-US" w:eastAsia="zh-CN"/>
       </w:rPr>
     </w:pPr>
     <w:r>
       <w:rPr>
-        <w:rFonts w:hint="eastAsia" w:ascii="微软雅黑" w:hAnsi="微软雅黑" w:eastAsia="微软雅黑" w:cs="微软雅黑"/>
+        <w:rFonts w:hint="eastAsia" w:ascii="Microsoft YaHei" w:hAnsi="Microsoft YaHei" w:eastAsia="Microsoft YaHei" w:cs="Microsoft YaHei"/>
         <w:b/>
         <w:bCs/>
         <w:sz w:val="28"/>
@@ -460,7 +460,7 @@
     </w:r>
     <w:r>
       <w:rPr>
-        <w:rFonts w:hint="eastAsia" w:ascii="微软雅黑" w:hAnsi="微软雅黑" w:eastAsia="微软雅黑" w:cs="微软雅黑"/>
+        <w:rFonts w:hint="eastAsia" w:ascii="Microsoft YaHei" w:hAnsi="Microsoft YaHei" w:eastAsia="Microsoft YaHei" w:cs="Microsoft YaHei"/>
         <w:b/>
         <w:bCs/>
         <w:sz w:val="28"/>
@@ -478,7 +478,7 @@
   <w:docDefaults>
     <w:rPrDefault>
       <w:rPr>
-        <w:rFonts w:ascii="Times New Roman" w:hAnsi="Times New Roman" w:eastAsia="宋体" w:cs="Times New Roman"/>
+        <w:rFonts w:ascii="Times New Roman" w:hAnsi="Times New Roman" w:eastAsia="SimSun" w:cs="Times New Roman"/>
       </w:rPr>
     </w:rPrDefault>
     <w:pPrDefault/>

--- a/frontend/web/data/template/printed_card_b21.docx
+++ b/frontend/web/data/template/printed_card_b21.docx
@@ -121,24 +121,7 @@
           <w:shd w:val="clear" w:fill="auto"/>
           <w:lang w:val="en-US" w:eastAsia="zh-CN"/>
         </w:rPr>
-        <w:t>${conten</w:t>
-      </w:r>
-      <w:bookmarkStart w:id="0" w:name="_GoBack"/>
-      <w:bookmarkEnd w:id="0"/>
-      <w:r>
-        <w:rPr>
-          <w:rFonts w:hint="default" w:ascii="黑体" w:hAnsi="黑体" w:eastAsia="黑体" w:cs="黑体"/>
-          <w:b/>
-          <w:color w:val="auto"/>
-          <w:spacing w:val="0"/>
-          <w:w w:val="90"/>
-          <w:position w:val="0"/>
-          <w:sz w:val="180"/>
-          <w:szCs w:val="28"/>
-          <w:shd w:val="clear" w:fill="auto"/>
-          <w:lang w:val="en-US" w:eastAsia="zh-CN"/>
-        </w:rPr>
-        <w:t>t}</w:t>
+        <w:t>${content}</w:t>
       </w:r>
     </w:p>
     <w:p>
@@ -402,6 +385,7 @@
         <w:lang w:val="en-US" w:eastAsia="zh-CN"/>
       </w:rPr>
     </w:pPr>
+    <w:bookmarkStart w:id="0" w:name="_GoBack"/>
     <w:r>
       <w:rPr>
         <w:rFonts w:hint="eastAsia" w:ascii="Microsoft YaHei" w:hAnsi="Microsoft YaHei" w:eastAsia="Microsoft YaHei" w:cs="Microsoft YaHei"/>
@@ -415,13 +399,13 @@
         <wp:anchor distT="0" distB="0" distL="114300" distR="114300" simplePos="0" relativeHeight="251660288" behindDoc="0" locked="0" layoutInCell="1" allowOverlap="1">
           <wp:simplePos x="0" y="0"/>
           <wp:positionH relativeFrom="column">
-            <wp:posOffset>7939405</wp:posOffset>
+            <wp:posOffset>7882255</wp:posOffset>
           </wp:positionH>
           <wp:positionV relativeFrom="paragraph">
-            <wp:posOffset>-400050</wp:posOffset>
+            <wp:posOffset>-381000</wp:posOffset>
           </wp:positionV>
-          <wp:extent cx="1781175" cy="1781175"/>
-          <wp:effectExtent l="0" t="0" r="9525" b="9525"/>
+          <wp:extent cx="1800225" cy="1800225"/>
+          <wp:effectExtent l="0" t="0" r="3175" b="3175"/>
           <wp:wrapNone/>
           <wp:docPr id="1" name="图片 1" descr="byhhgzh"/>
           <wp:cNvGraphicFramePr>
@@ -446,7 +430,7 @@
                 <pic:spPr>
                   <a:xfrm>
                     <a:off x="0" y="0"/>
-                    <a:ext cx="1781175" cy="1781175"/>
+                    <a:ext cx="1800225" cy="1800225"/>
                   </a:xfrm>
                   <a:prstGeom prst="rect">
                     <a:avLst/>
@@ -458,6 +442,7 @@
         </wp:anchor>
       </w:drawing>
     </w:r>
+    <w:bookmarkEnd w:id="0"/>
     <w:r>
       <w:rPr>
         <w:rFonts w:hint="eastAsia" w:ascii="Microsoft YaHei" w:hAnsi="Microsoft YaHei" w:eastAsia="Microsoft YaHei" w:cs="Microsoft YaHei"/>
@@ -467,7 +452,7 @@
         <w:szCs w:val="40"/>
         <w:lang w:val="en-US" w:eastAsia="zh-CN"/>
       </w:rPr>
-      <w:t xml:space="preserve"> (❊ ${address} ❊）  博艺花卉</w:t>
+      <w:t xml:space="preserve"> (❊ ${address} ❊）      博艺花卉</w:t>
     </w:r>
   </w:p>
 </w:hdr>

--- a/frontend/web/data/template/printed_card_b21.docx
+++ b/frontend/web/data/template/printed_card_b21.docx
@@ -252,7 +252,9 @@
         </w:rPr>
         <w:t>${signer} 恭贺</w:t>
       </w:r>
+      <w:bookmarkStart w:id="0" w:name="_GoBack"/>
     </w:p>
+    <w:bookmarkEnd w:id="0"/>
     <w:sectPr>
       <w:headerReference r:id="rId3" w:type="default"/>
       <w:footerReference r:id="rId4" w:type="default"/>
@@ -271,10 +273,13 @@
   <w:p>
     <w:pPr>
       <w:pStyle w:val="2"/>
-      <w:ind w:firstLine="2803" w:firstLineChars="1000"/>
+      <w:tabs>
+        <w:tab w:val="left" w:pos="2682"/>
+      </w:tabs>
+      <w:ind w:firstLine="1961" w:firstLineChars="700"/>
       <w:jc w:val="both"/>
       <w:rPr>
-        <w:rFonts w:hint="eastAsia" w:ascii="Microsoft YaHei" w:hAnsi="Microsoft YaHei" w:eastAsia="Microsoft YaHei" w:cs="Microsoft YaHei"/>
+        <w:rFonts w:hint="eastAsia" w:ascii="微软雅黑" w:hAnsi="微软雅黑" w:eastAsia="微软雅黑" w:cs="微软雅黑"/>
         <w:b/>
         <w:bCs/>
         <w:color w:val="auto"/>
@@ -285,7 +290,7 @@
     </w:pPr>
     <w:r>
       <w:rPr>
-        <w:rFonts w:hint="eastAsia" w:ascii="Microsoft YaHei" w:hAnsi="Microsoft YaHei" w:eastAsia="Microsoft YaHei" w:cs="Microsoft YaHei"/>
+        <w:rFonts w:hint="eastAsia" w:ascii="微软雅黑" w:hAnsi="微软雅黑" w:eastAsia="微软雅黑" w:cs="微软雅黑"/>
         <w:b/>
         <w:bCs/>
         <w:sz w:val="28"/>
@@ -296,7 +301,7 @@
     </w:r>
     <w:r>
       <w:rPr>
-        <w:rFonts w:hint="eastAsia" w:ascii="Microsoft YaHei" w:hAnsi="Microsoft YaHei" w:eastAsia="Microsoft YaHei" w:cs="Microsoft YaHei"/>
+        <w:rFonts w:hint="eastAsia" w:ascii="微软雅黑" w:hAnsi="微软雅黑" w:eastAsia="微软雅黑" w:cs="微软雅黑"/>
         <w:b/>
         <w:bCs/>
         <w:color w:val="auto"/>
@@ -304,11 +309,35 @@
         <w:szCs w:val="40"/>
         <w:lang w:val="en-US" w:eastAsia="zh-CN"/>
       </w:rPr>
-      <w:t xml:space="preserve">地址：硚口区汉正街华贸2号楼1-81号，电话:13476299284 </w:t>
+      <w:t>地址</w:t>
     </w:r>
     <w:r>
       <w:rPr>
-        <w:rFonts w:hint="eastAsia" w:ascii="Microsoft YaHei" w:hAnsi="Microsoft YaHei" w:eastAsia="Microsoft YaHei" w:cs="Microsoft YaHei"/>
+        <w:rFonts w:hint="eastAsia" w:ascii="微软雅黑" w:hAnsi="微软雅黑" w:eastAsia="微软雅黑" w:cs="微软雅黑"/>
+        <w:b/>
+        <w:bCs/>
+        <w:color w:val="auto"/>
+        <w:sz w:val="28"/>
+        <w:szCs w:val="40"/>
+        <w:lang w:val="en-US" w:eastAsia="zh-CN"/>
+      </w:rPr>
+      <w:t>：</w:t>
+    </w:r>
+    <w:r>
+      <w:rPr>
+        <w:rFonts w:hint="eastAsia" w:ascii="微软雅黑" w:hAnsi="微软雅黑" w:eastAsia="微软雅黑" w:cs="微软雅黑"/>
+        <w:b/>
+        <w:bCs/>
+        <w:color w:val="auto"/>
+        <w:sz w:val="28"/>
+        <w:szCs w:val="40"/>
+        <w:lang w:val="en-US" w:eastAsia="zh-CN"/>
+      </w:rPr>
+      <w:t xml:space="preserve">硚口区汉正街华贸2号楼1-81号，电话:13476299284、15210723549 </w:t>
+    </w:r>
+    <w:r>
+      <w:rPr>
+        <w:rFonts w:hint="eastAsia" w:ascii="微软雅黑" w:hAnsi="微软雅黑" w:eastAsia="微软雅黑" w:cs="微软雅黑"/>
         <w:b/>
         <w:bCs/>
         <w:sz w:val="28"/>
@@ -324,7 +353,7 @@
       <w:ind w:firstLine="1121" w:firstLineChars="400"/>
       <w:jc w:val="both"/>
       <w:rPr>
-        <w:rFonts w:hint="eastAsia" w:ascii="Microsoft YaHei" w:hAnsi="Microsoft YaHei" w:eastAsia="Microsoft YaHei" w:cs="Microsoft YaHei"/>
+        <w:rFonts w:hint="eastAsia" w:ascii="微软雅黑" w:hAnsi="微软雅黑" w:eastAsia="微软雅黑" w:cs="微软雅黑"/>
         <w:b/>
         <w:bCs/>
         <w:color w:val="auto"/>
@@ -335,7 +364,7 @@
     </w:pPr>
     <w:r>
       <w:rPr>
-        <w:rFonts w:hint="eastAsia" w:ascii="Microsoft YaHei" w:hAnsi="Microsoft YaHei" w:eastAsia="Microsoft YaHei" w:cs="Microsoft YaHei"/>
+        <w:rFonts w:hint="eastAsia" w:ascii="微软雅黑" w:hAnsi="微软雅黑" w:eastAsia="微软雅黑" w:cs="微软雅黑"/>
         <w:b/>
         <w:bCs/>
         <w:sz w:val="28"/>
@@ -346,7 +375,7 @@
     </w:r>
     <w:r>
       <w:rPr>
-        <w:rFonts w:hint="eastAsia" w:ascii="Microsoft YaHei" w:hAnsi="Microsoft YaHei" w:eastAsia="Microsoft YaHei" w:cs="Microsoft YaHei"/>
+        <w:rFonts w:hint="eastAsia" w:ascii="微软雅黑" w:hAnsi="微软雅黑" w:eastAsia="微软雅黑" w:cs="微软雅黑"/>
         <w:b/>
         <w:bCs/>
         <w:color w:val="auto"/>
@@ -354,11 +383,11 @@
         <w:szCs w:val="40"/>
         <w:lang w:val="en-US" w:eastAsia="zh-CN"/>
       </w:rPr>
-      <w:t xml:space="preserve">绿植租赁及销售、鲜花、开业花篮、场地布置、花艺培训、仿真花“博弈花卉”为您私人订制 </w:t>
+      <w:t xml:space="preserve">绿植租赁及销售、鲜花、开业花篮、场地布置、花艺培训、仿真花 “博艺花卉” 为您私人订制 </w:t>
     </w:r>
     <w:r>
       <w:rPr>
-        <w:rFonts w:hint="eastAsia" w:ascii="Microsoft YaHei" w:hAnsi="Microsoft YaHei" w:eastAsia="Microsoft YaHei" w:cs="Microsoft YaHei"/>
+        <w:rFonts w:hint="eastAsia" w:ascii="微软雅黑" w:hAnsi="微软雅黑" w:eastAsia="微软雅黑" w:cs="微软雅黑"/>
         <w:b/>
         <w:bCs/>
         <w:sz w:val="28"/>
@@ -381,14 +410,13 @@
       </w:tabs>
       <w:jc w:val="right"/>
       <w:rPr>
-        <w:rFonts w:hint="default" w:ascii="Microsoft YaHei" w:hAnsi="Microsoft YaHei" w:eastAsia="Microsoft YaHei" w:cs="Microsoft YaHei"/>
+        <w:rFonts w:hint="default" w:ascii="微软雅黑" w:hAnsi="微软雅黑" w:eastAsia="微软雅黑" w:cs="微软雅黑"/>
         <w:lang w:val="en-US" w:eastAsia="zh-CN"/>
       </w:rPr>
     </w:pPr>
-    <w:bookmarkStart w:id="0" w:name="_GoBack"/>
     <w:r>
       <w:rPr>
-        <w:rFonts w:hint="eastAsia" w:ascii="Microsoft YaHei" w:hAnsi="Microsoft YaHei" w:eastAsia="Microsoft YaHei" w:cs="Microsoft YaHei"/>
+        <w:rFonts w:hint="eastAsia" w:ascii="微软雅黑" w:hAnsi="微软雅黑" w:eastAsia="微软雅黑" w:cs="微软雅黑"/>
         <w:b/>
         <w:bCs/>
         <w:sz w:val="28"/>
@@ -442,10 +470,9 @@
         </wp:anchor>
       </w:drawing>
     </w:r>
-    <w:bookmarkEnd w:id="0"/>
     <w:r>
       <w:rPr>
-        <w:rFonts w:hint="eastAsia" w:ascii="Microsoft YaHei" w:hAnsi="Microsoft YaHei" w:eastAsia="Microsoft YaHei" w:cs="Microsoft YaHei"/>
+        <w:rFonts w:hint="eastAsia" w:ascii="微软雅黑" w:hAnsi="微软雅黑" w:eastAsia="微软雅黑" w:cs="微软雅黑"/>
         <w:b/>
         <w:bCs/>
         <w:sz w:val="28"/>
@@ -463,7 +490,7 @@
   <w:docDefaults>
     <w:rPrDefault>
       <w:rPr>
-        <w:rFonts w:ascii="Times New Roman" w:hAnsi="Times New Roman" w:eastAsia="SimSun" w:cs="Times New Roman"/>
+        <w:rFonts w:ascii="Times New Roman" w:hAnsi="Times New Roman" w:eastAsia="宋体" w:cs="Times New Roman"/>
       </w:rPr>
     </w:rPrDefault>
     <w:pPrDefault/>
@@ -720,6 +747,7 @@
   </w:latentStyles>
   <w:style w:type="paragraph" w:default="1" w:styleId="1">
     <w:name w:val="Normal"/>
+    <w:autoRedefine/>
     <w:qFormat/>
     <w:uiPriority w:val="0"/>
     <w:pPr>
@@ -734,12 +762,14 @@
   </w:style>
   <w:style w:type="character" w:default="1" w:styleId="5">
     <w:name w:val="Default Paragraph Font"/>
+    <w:autoRedefine/>
     <w:semiHidden/>
     <w:qFormat/>
     <w:uiPriority w:val="0"/>
   </w:style>
   <w:style w:type="table" w:default="1" w:styleId="4">
     <w:name w:val="Normal Table"/>
+    <w:autoRedefine/>
     <w:semiHidden/>
     <w:qFormat/>
     <w:uiPriority w:val="0"/>
@@ -755,6 +785,7 @@
   <w:style w:type="paragraph" w:styleId="2">
     <w:name w:val="footer"/>
     <w:basedOn w:val="1"/>
+    <w:autoRedefine/>
     <w:qFormat/>
     <w:uiPriority w:val="0"/>
     <w:pPr>
@@ -772,6 +803,7 @@
   <w:style w:type="paragraph" w:styleId="3">
     <w:name w:val="header"/>
     <w:basedOn w:val="1"/>
+    <w:autoRedefine/>
     <w:qFormat/>
     <w:uiPriority w:val="0"/>
     <w:pPr>
